--- a/tests/org.obeonetwork.m2doc.html.tests/resources/css/text-alignInCell/text-alignInCell-expected-generation.docx
+++ b/tests/org.obeonetwork.m2doc.html.tests/resources/css/text-alignInCell/text-alignInCell-expected-generation.docx
@@ -42,12 +42,6 @@
               <w:spacing w:before="0" w:after="0"/>
               <w:jc w:val="left"/>
             </w:pPr>
-          </w:p>
-          <w:p>
-            <w:pPr>
-              <w:spacing w:before="0" w:after="0"/>
-              <w:jc w:val="left"/>
-            </w:pPr>
             <w:r>
               <w:rPr>
                 <w:b w:val="on"/>
@@ -59,12 +53,6 @@
           </w:p>
         </w:tc>
         <w:tc>
-          <w:p>
-            <w:pPr>
-              <w:spacing w:before="0" w:after="0"/>
-              <w:jc w:val="left"/>
-            </w:pPr>
-          </w:p>
           <w:p>
             <w:pPr>
               <w:spacing w:before="0" w:after="0"/>
@@ -88,12 +76,6 @@
               <w:spacing w:before="0" w:after="0"/>
               <w:jc w:val="center"/>
             </w:pPr>
-          </w:p>
-          <w:p>
-            <w:pPr>
-              <w:spacing w:before="0" w:after="0"/>
-              <w:jc w:val="center"/>
-            </w:pPr>
             <w:r>
               <w:rPr>
                 <w:b w:val="on"/>
@@ -105,12 +87,6 @@
           </w:p>
         </w:tc>
         <w:tc>
-          <w:p>
-            <w:pPr>
-              <w:spacing w:before="0" w:after="0"/>
-              <w:jc w:val="center"/>
-            </w:pPr>
-          </w:p>
           <w:p>
             <w:pPr>
               <w:spacing w:before="0" w:after="0"/>
@@ -134,12 +110,6 @@
               <w:spacing w:before="0" w:after="0"/>
               <w:jc w:val="right"/>
             </w:pPr>
-          </w:p>
-          <w:p>
-            <w:pPr>
-              <w:spacing w:before="0" w:after="0"/>
-              <w:jc w:val="right"/>
-            </w:pPr>
             <w:r>
               <w:rPr>
                 <w:b w:val="on"/>
@@ -151,12 +121,6 @@
           </w:p>
         </w:tc>
         <w:tc>
-          <w:p>
-            <w:pPr>
-              <w:spacing w:before="0" w:after="0"/>
-              <w:jc w:val="right"/>
-            </w:pPr>
-          </w:p>
           <w:p>
             <w:pPr>
               <w:spacing w:before="0" w:after="0"/>
@@ -180,12 +144,6 @@
               <w:spacing w:before="0" w:after="0"/>
               <w:jc w:val="both"/>
             </w:pPr>
-          </w:p>
-          <w:p>
-            <w:pPr>
-              <w:spacing w:before="0" w:after="0"/>
-              <w:jc w:val="both"/>
-            </w:pPr>
             <w:r>
               <w:rPr>
                 <w:b w:val="on"/>
@@ -197,12 +155,6 @@
           </w:p>
         </w:tc>
         <w:tc>
-          <w:p>
-            <w:pPr>
-              <w:spacing w:before="0" w:after="0"/>
-              <w:jc w:val="both"/>
-            </w:pPr>
-          </w:p>
           <w:p>
             <w:pPr>
               <w:spacing w:before="0" w:after="0"/>
